--- a/actual_designs/적.docx
+++ b/actual_designs/적.docx
@@ -227,11 +227,6 @@
       </w:r>
     </w:p>
     <w:p>
-      <w:pPr>
-        <w:rPr>
-          <w:rFonts w:hint="eastAsia"/>
-        </w:rPr>
-      </w:pPr>
       <w:r>
         <w:tab/>
       </w:r>
@@ -249,11 +244,6 @@
       </w:r>
     </w:p>
     <w:p>
-      <w:pPr>
-        <w:rPr>
-          <w:rFonts w:hint="eastAsia"/>
-        </w:rPr>
-      </w:pPr>
       <w:r>
         <w:tab/>
       </w:r>
@@ -410,6 +400,35 @@
       <w:proofErr w:type="spellEnd"/>
     </w:p>
     <w:p>
+      <w:r>
+        <w:rPr>
+          <w:rFonts w:hint="eastAsia"/>
+        </w:rPr>
+        <w:t>추가 설정: 딸인 칼리스토를 처치했을 시 강화되기?</w:t>
+      </w:r>
+    </w:p>
+    <w:p/>
+    <w:p>
+      <w:r>
+        <w:rPr>
+          <w:rFonts w:hint="eastAsia"/>
+        </w:rPr>
+        <w:t xml:space="preserve">적ID: </w:t>
+      </w:r>
+      <w:r>
+        <w:t>“</w:t>
+      </w:r>
+      <w:r>
+        <w:rPr>
+          <w:rFonts w:hint="eastAsia"/>
+        </w:rPr>
+        <w:t>Harpy</w:t>
+      </w:r>
+      <w:r>
+        <w:t>”</w:t>
+      </w:r>
+    </w:p>
+    <w:p>
       <w:pPr>
         <w:rPr>
           <w:rFonts w:hint="eastAsia"/>
@@ -419,8 +438,926 @@
         <w:rPr>
           <w:rFonts w:hint="eastAsia"/>
         </w:rPr>
-        <w:t>추가 설정: 딸인 칼리스토를 처치했을 시 강화되기?</w:t>
-      </w:r>
+        <w:t xml:space="preserve">적 이름: </w:t>
+      </w:r>
+      <w:r>
+        <w:t>“</w:t>
+      </w:r>
+      <w:r>
+        <w:rPr>
+          <w:rFonts w:hint="eastAsia"/>
+        </w:rPr>
+        <w:t>Harpy</w:t>
+      </w:r>
+      <w:r>
+        <w:t>”</w:t>
+      </w:r>
+    </w:p>
+    <w:p>
+      <w:r>
+        <w:rPr>
+          <w:rFonts w:hint="eastAsia"/>
+        </w:rPr>
+        <w:t>홈 레벨: 1</w:t>
+      </w:r>
+    </w:p>
+    <w:p>
+      <w:proofErr w:type="spellStart"/>
+      <w:r>
+        <w:rPr>
+          <w:rFonts w:hint="eastAsia"/>
+        </w:rPr>
+        <w:t>스탯</w:t>
+      </w:r>
+      <w:proofErr w:type="spellEnd"/>
+      <w:r>
+        <w:rPr>
+          <w:rFonts w:hint="eastAsia"/>
+        </w:rPr>
+        <w:t xml:space="preserve">: </w:t>
+      </w:r>
+    </w:p>
+    <w:p>
+      <w:pPr>
+        <w:ind w:left="800" w:firstLine="800"/>
+      </w:pPr>
+      <w:r>
+        <w:t>"phyStat":</w:t>
+      </w:r>
+      <w:r>
+        <w:rPr>
+          <w:rFonts w:hint="eastAsia"/>
+        </w:rPr>
+        <w:t>1</w:t>
+      </w:r>
+      <w:r>
+        <w:rPr>
+          <w:rFonts w:hint="eastAsia"/>
+        </w:rPr>
+        <w:t>00</w:t>
+      </w:r>
+      <w:r>
+        <w:t>,</w:t>
+      </w:r>
+    </w:p>
+    <w:p>
+      <w:r>
+        <w:t>                "intStat":300,</w:t>
+      </w:r>
+    </w:p>
+    <w:p>
+      <w:r>
+        <w:t>                "staStat":300,</w:t>
+      </w:r>
+    </w:p>
+    <w:p>
+      <w:r>
+        <w:t>                "medStat":</w:t>
+      </w:r>
+      <w:r>
+        <w:rPr>
+          <w:rFonts w:hint="eastAsia"/>
+        </w:rPr>
+        <w:t>1</w:t>
+      </w:r>
+      <w:r>
+        <w:t>00,</w:t>
+      </w:r>
+    </w:p>
+    <w:p>
+      <w:r>
+        <w:t>                "speStat":300,</w:t>
+      </w:r>
+    </w:p>
+    <w:p>
+      <w:r>
+        <w:t>                "weaStat":</w:t>
+      </w:r>
+      <w:r>
+        <w:rPr>
+          <w:rFonts w:hint="eastAsia"/>
+        </w:rPr>
+        <w:t>8</w:t>
+      </w:r>
+      <w:r>
+        <w:t>00</w:t>
+      </w:r>
+    </w:p>
+    <w:p>
+      <w:pPr>
+        <w:rPr>
+          <w:rFonts w:hint="eastAsia"/>
+        </w:rPr>
+      </w:pPr>
+      <w:r>
+        <w:rPr>
+          <w:rFonts w:hint="eastAsia"/>
+        </w:rPr>
+        <w:t xml:space="preserve">사용하는 무기: </w:t>
+      </w:r>
+      <w:r>
+        <w:rPr>
+          <w:rFonts w:hint="eastAsia"/>
+        </w:rPr>
+        <w:t>bare fist</w:t>
+      </w:r>
+    </w:p>
+    <w:p>
+      <w:r>
+        <w:rPr>
+          <w:rFonts w:hint="eastAsia"/>
+        </w:rPr>
+        <w:t xml:space="preserve">스킬: </w:t>
+      </w:r>
+    </w:p>
+    <w:p>
+      <w:r>
+        <w:tab/>
+      </w:r>
+      <w:r>
+        <w:rPr>
+          <w:rFonts w:hint="eastAsia"/>
+        </w:rPr>
+        <w:t>Wing Slap</w:t>
+      </w:r>
+      <w:r>
+        <w:rPr>
+          <w:rFonts w:hint="eastAsia"/>
+        </w:rPr>
+        <w:t xml:space="preserve">: </w:t>
+      </w:r>
+      <w:r>
+        <w:rPr>
+          <w:rFonts w:hint="eastAsia"/>
+        </w:rPr>
+        <w:t>3</w:t>
+      </w:r>
+      <w:r>
+        <w:rPr>
+          <w:rFonts w:hint="eastAsia"/>
+        </w:rPr>
+        <w:t xml:space="preserve"> damage, med*0.</w:t>
+      </w:r>
+      <w:r>
+        <w:rPr>
+          <w:rFonts w:hint="eastAsia"/>
+        </w:rPr>
+        <w:t>2</w:t>
+      </w:r>
+    </w:p>
+    <w:p>
+      <w:r>
+        <w:tab/>
+      </w:r>
+      <w:r>
+        <w:rPr>
+          <w:rFonts w:hint="eastAsia"/>
+        </w:rPr>
+        <w:t>Scratch: 3 damage, med*0.2</w:t>
+      </w:r>
+    </w:p>
+    <w:p>
+      <w:r>
+        <w:rPr>
+          <w:rFonts w:hint="eastAsia"/>
+        </w:rPr>
+        <w:t>설명:</w:t>
+      </w:r>
+    </w:p>
+    <w:p>
+      <w:r>
+        <w:tab/>
+        <w:t>“</w:t>
+      </w:r>
+      <w:r>
+        <w:rPr>
+          <w:rFonts w:hint="eastAsia"/>
+        </w:rPr>
+        <w:t xml:space="preserve">A </w:t>
+      </w:r>
+      <w:r>
+        <w:rPr>
+          <w:rFonts w:hint="eastAsia"/>
+        </w:rPr>
+        <w:t>large bird in a women</w:t>
+      </w:r>
+      <w:r>
+        <w:t>’</w:t>
+      </w:r>
+      <w:r>
+        <w:rPr>
+          <w:rFonts w:hint="eastAsia"/>
+        </w:rPr>
+        <w:t>s body.</w:t>
+      </w:r>
+      <w:r>
+        <w:t>”</w:t>
+      </w:r>
+    </w:p>
+    <w:p>
+      <w:r>
+        <w:tab/>
+      </w:r>
+    </w:p>
+    <w:p>
+      <w:r>
+        <w:rPr>
+          <w:rFonts w:hint="eastAsia"/>
+        </w:rPr>
+        <w:t xml:space="preserve">승리 시: </w:t>
+      </w:r>
+    </w:p>
+    <w:p>
+      <w:r>
+        <w:tab/>
+      </w:r>
+      <w:r>
+        <w:rPr>
+          <w:rFonts w:hint="eastAsia"/>
+        </w:rPr>
+        <w:t>10</w:t>
+      </w:r>
+      <w:r>
+        <w:rPr>
+          <w:rFonts w:hint="eastAsia"/>
+        </w:rPr>
+        <w:t xml:space="preserve">0 gold, +10 </w:t>
+      </w:r>
+      <w:proofErr w:type="spellStart"/>
+      <w:r>
+        <w:rPr>
+          <w:rFonts w:hint="eastAsia"/>
+        </w:rPr>
+        <w:t>wea</w:t>
+      </w:r>
+      <w:r>
+        <w:rPr>
+          <w:rFonts w:hint="eastAsia"/>
+        </w:rPr>
+        <w:t>Stat</w:t>
+      </w:r>
+      <w:proofErr w:type="spellEnd"/>
+    </w:p>
+    <w:p>
+      <w:r>
+        <w:rPr>
+          <w:rFonts w:hint="eastAsia"/>
+        </w:rPr>
+        <w:lastRenderedPageBreak/>
+        <w:t>패배 시:</w:t>
+      </w:r>
+    </w:p>
+    <w:p>
+      <w:r>
+        <w:tab/>
+      </w:r>
+      <w:r>
+        <w:rPr>
+          <w:rFonts w:hint="eastAsia"/>
+        </w:rPr>
+        <w:t xml:space="preserve">-5 </w:t>
+      </w:r>
+      <w:proofErr w:type="spellStart"/>
+      <w:r>
+        <w:rPr>
+          <w:rFonts w:hint="eastAsia"/>
+        </w:rPr>
+        <w:t>wea</w:t>
+      </w:r>
+      <w:r>
+        <w:rPr>
+          <w:rFonts w:hint="eastAsia"/>
+        </w:rPr>
+        <w:t>Stat</w:t>
+      </w:r>
+      <w:proofErr w:type="spellEnd"/>
+    </w:p>
+    <w:p/>
+    <w:p>
+      <w:r>
+        <w:rPr>
+          <w:rFonts w:hint="eastAsia"/>
+        </w:rPr>
+        <w:t xml:space="preserve">적ID: </w:t>
+      </w:r>
+      <w:r>
+        <w:t>“</w:t>
+      </w:r>
+      <w:r>
+        <w:rPr>
+          <w:rFonts w:hint="eastAsia"/>
+        </w:rPr>
+        <w:t>Bandit</w:t>
+      </w:r>
+      <w:r>
+        <w:t>”</w:t>
+      </w:r>
+    </w:p>
+    <w:p>
+      <w:pPr>
+        <w:rPr>
+          <w:rFonts w:hint="eastAsia"/>
+        </w:rPr>
+      </w:pPr>
+      <w:r>
+        <w:rPr>
+          <w:rFonts w:hint="eastAsia"/>
+        </w:rPr>
+        <w:t xml:space="preserve">적 이름: </w:t>
+      </w:r>
+      <w:r>
+        <w:t>“</w:t>
+      </w:r>
+      <w:r>
+        <w:rPr>
+          <w:rFonts w:hint="eastAsia"/>
+        </w:rPr>
+        <w:t>Bandit</w:t>
+      </w:r>
+      <w:r>
+        <w:t>”</w:t>
+      </w:r>
+    </w:p>
+    <w:p>
+      <w:r>
+        <w:rPr>
+          <w:rFonts w:hint="eastAsia"/>
+        </w:rPr>
+        <w:t>홈 레벨: 1</w:t>
+      </w:r>
+    </w:p>
+    <w:p>
+      <w:proofErr w:type="spellStart"/>
+      <w:r>
+        <w:rPr>
+          <w:rFonts w:hint="eastAsia"/>
+        </w:rPr>
+        <w:t>스탯</w:t>
+      </w:r>
+      <w:proofErr w:type="spellEnd"/>
+      <w:r>
+        <w:rPr>
+          <w:rFonts w:hint="eastAsia"/>
+        </w:rPr>
+        <w:t xml:space="preserve">: </w:t>
+      </w:r>
+    </w:p>
+    <w:p>
+      <w:pPr>
+        <w:ind w:left="800" w:firstLine="800"/>
+      </w:pPr>
+      <w:r>
+        <w:t>"phyStat":</w:t>
+      </w:r>
+      <w:r>
+        <w:rPr>
+          <w:rFonts w:hint="eastAsia"/>
+        </w:rPr>
+        <w:t>100</w:t>
+      </w:r>
+      <w:r>
+        <w:t>,</w:t>
+      </w:r>
+    </w:p>
+    <w:p>
+      <w:r>
+        <w:t>                "intStat":300,</w:t>
+      </w:r>
+    </w:p>
+    <w:p>
+      <w:r>
+        <w:t>                "staStat":300,</w:t>
+      </w:r>
+    </w:p>
+    <w:p>
+      <w:r>
+        <w:t>                "medStat":</w:t>
+      </w:r>
+      <w:r>
+        <w:rPr>
+          <w:rFonts w:hint="eastAsia"/>
+        </w:rPr>
+        <w:t>1</w:t>
+      </w:r>
+      <w:r>
+        <w:t>00,</w:t>
+      </w:r>
+    </w:p>
+    <w:p>
+      <w:r>
+        <w:t>                "speStat":300,</w:t>
+      </w:r>
+    </w:p>
+    <w:p>
+      <w:r>
+        <w:t>                "weaStat":</w:t>
+      </w:r>
+      <w:r>
+        <w:rPr>
+          <w:rFonts w:hint="eastAsia"/>
+        </w:rPr>
+        <w:t>5</w:t>
+      </w:r>
+      <w:r>
+        <w:t>00</w:t>
+      </w:r>
+    </w:p>
+    <w:p>
+      <w:pPr>
+        <w:rPr>
+          <w:rFonts w:hint="eastAsia"/>
+        </w:rPr>
+      </w:pPr>
+      <w:r>
+        <w:rPr>
+          <w:rFonts w:hint="eastAsia"/>
+        </w:rPr>
+        <w:t xml:space="preserve">사용하는 무기: </w:t>
+      </w:r>
+      <w:r>
+        <w:rPr>
+          <w:rFonts w:hint="eastAsia"/>
+        </w:rPr>
+        <w:t>rusty dagger</w:t>
+      </w:r>
+    </w:p>
+    <w:p>
+      <w:r>
+        <w:rPr>
+          <w:rFonts w:hint="eastAsia"/>
+        </w:rPr>
+        <w:t xml:space="preserve">스킬: </w:t>
+      </w:r>
+    </w:p>
+    <w:p>
+      <w:pPr>
+        <w:rPr>
+          <w:rFonts w:hint="eastAsia"/>
+        </w:rPr>
+      </w:pPr>
+      <w:r>
+        <w:tab/>
+      </w:r>
+      <w:r>
+        <w:rPr>
+          <w:rFonts w:hint="eastAsia"/>
+        </w:rPr>
+        <w:t>Deep cut</w:t>
+      </w:r>
+      <w:r>
+        <w:rPr>
+          <w:rFonts w:hint="eastAsia"/>
+        </w:rPr>
+        <w:t xml:space="preserve">: </w:t>
+      </w:r>
+      <w:r>
+        <w:rPr>
+          <w:rFonts w:hint="eastAsia"/>
+        </w:rPr>
+        <w:t>5</w:t>
+      </w:r>
+      <w:r>
+        <w:rPr>
+          <w:rFonts w:hint="eastAsia"/>
+        </w:rPr>
+        <w:t xml:space="preserve"> damage, med*0.</w:t>
+      </w:r>
+      <w:r>
+        <w:rPr>
+          <w:rFonts w:hint="eastAsia"/>
+        </w:rPr>
+        <w:t>5</w:t>
+      </w:r>
+    </w:p>
+    <w:p>
+      <w:r>
+        <w:rPr>
+          <w:rFonts w:hint="eastAsia"/>
+        </w:rPr>
+        <w:t>설명:</w:t>
+      </w:r>
+    </w:p>
+    <w:p>
+      <w:r>
+        <w:tab/>
+        <w:t>“</w:t>
+      </w:r>
+      <w:r>
+        <w:rPr>
+          <w:rFonts w:hint="eastAsia"/>
+        </w:rPr>
+        <w:t>Regular old bandit. Hopes to steal your money.</w:t>
+      </w:r>
+      <w:r>
+        <w:t>”</w:t>
+      </w:r>
+    </w:p>
+    <w:p>
+      <w:r>
+        <w:tab/>
+      </w:r>
+    </w:p>
+    <w:p>
+      <w:r>
+        <w:rPr>
+          <w:rFonts w:hint="eastAsia"/>
+        </w:rPr>
+        <w:t xml:space="preserve">승리 시: </w:t>
+      </w:r>
+    </w:p>
+    <w:p>
+      <w:r>
+        <w:tab/>
+      </w:r>
+      <w:r>
+        <w:rPr>
+          <w:rFonts w:hint="eastAsia"/>
+        </w:rPr>
+        <w:t>3</w:t>
+      </w:r>
+      <w:r>
+        <w:rPr>
+          <w:rFonts w:hint="eastAsia"/>
+        </w:rPr>
+        <w:t>00 gold</w:t>
+      </w:r>
+    </w:p>
+    <w:p>
+      <w:r>
+        <w:rPr>
+          <w:rFonts w:hint="eastAsia"/>
+        </w:rPr>
+        <w:t>패배 시:</w:t>
+      </w:r>
+    </w:p>
+    <w:p>
+      <w:r>
+        <w:tab/>
+      </w:r>
+      <w:r>
+        <w:rPr>
+          <w:rFonts w:hint="eastAsia"/>
+        </w:rPr>
+        <w:t>-</w:t>
+      </w:r>
+      <w:r>
+        <w:rPr>
+          <w:rFonts w:hint="eastAsia"/>
+        </w:rPr>
+        <w:t>3</w:t>
+      </w:r>
+      <w:r>
+        <w:rPr>
+          <w:rFonts w:hint="eastAsia"/>
+        </w:rPr>
+        <w:t>00 gold</w:t>
+      </w:r>
+    </w:p>
+    <w:p>
+      <w:pPr>
+        <w:rPr>
+          <w:rFonts w:hint="eastAsia"/>
+        </w:rPr>
+      </w:pPr>
+    </w:p>
+    <w:p/>
+    <w:p>
+      <w:pPr>
+        <w:rPr>
+          <w:rFonts w:hint="eastAsia"/>
+        </w:rPr>
+      </w:pPr>
+    </w:p>
+    <w:p>
+      <w:r>
+        <w:rPr>
+          <w:rFonts w:hint="eastAsia"/>
+        </w:rPr>
+        <w:t>보스</w:t>
+      </w:r>
+    </w:p>
+    <w:p>
+      <w:r>
+        <w:rPr>
+          <w:rFonts w:hint="eastAsia"/>
+        </w:rPr>
+        <w:t xml:space="preserve">적ID: </w:t>
+      </w:r>
+      <w:r>
+        <w:t>“</w:t>
+      </w:r>
+      <w:r>
+        <w:rPr>
+          <w:rFonts w:hint="eastAsia"/>
+        </w:rPr>
+        <w:t>python</w:t>
+      </w:r>
+      <w:r>
+        <w:t>”</w:t>
+      </w:r>
+    </w:p>
+    <w:p>
+      <w:r>
+        <w:rPr>
+          <w:rFonts w:hint="eastAsia"/>
+        </w:rPr>
+        <w:t xml:space="preserve">적 이름: </w:t>
+      </w:r>
+      <w:r>
+        <w:t>“</w:t>
+      </w:r>
+      <w:r>
+        <w:rPr>
+          <w:rFonts w:hint="eastAsia"/>
+        </w:rPr>
+        <w:t>Python</w:t>
+      </w:r>
+      <w:r>
+        <w:t>”</w:t>
+      </w:r>
+    </w:p>
+    <w:p>
+      <w:r>
+        <w:rPr>
+          <w:rFonts w:hint="eastAsia"/>
+        </w:rPr>
+        <w:t>홈 레벨: 1</w:t>
+      </w:r>
+    </w:p>
+    <w:p>
+      <w:proofErr w:type="spellStart"/>
+      <w:r>
+        <w:rPr>
+          <w:rFonts w:hint="eastAsia"/>
+        </w:rPr>
+        <w:t>스탯</w:t>
+      </w:r>
+      <w:proofErr w:type="spellEnd"/>
+      <w:r>
+        <w:rPr>
+          <w:rFonts w:hint="eastAsia"/>
+        </w:rPr>
+        <w:t xml:space="preserve">: </w:t>
+      </w:r>
+    </w:p>
+    <w:p>
+      <w:pPr>
+        <w:ind w:left="800" w:firstLine="800"/>
+      </w:pPr>
+      <w:r>
+        <w:t>"phyStat":</w:t>
+      </w:r>
+      <w:r>
+        <w:rPr>
+          <w:rFonts w:hint="eastAsia"/>
+        </w:rPr>
+        <w:t>500</w:t>
+      </w:r>
+      <w:r>
+        <w:t>,</w:t>
+      </w:r>
+    </w:p>
+    <w:p>
+      <w:r>
+        <w:t>                "intStat":</w:t>
+      </w:r>
+      <w:r>
+        <w:rPr>
+          <w:rFonts w:hint="eastAsia"/>
+        </w:rPr>
+        <w:t>500,</w:t>
+      </w:r>
+    </w:p>
+    <w:p>
+      <w:r>
+        <w:t>                "staStat":</w:t>
+      </w:r>
+      <w:r>
+        <w:rPr>
+          <w:rFonts w:hint="eastAsia"/>
+        </w:rPr>
+        <w:t>500</w:t>
+      </w:r>
+    </w:p>
+    <w:p>
+      <w:r>
+        <w:t>                "medStat":</w:t>
+      </w:r>
+      <w:r>
+        <w:rPr>
+          <w:rFonts w:hint="eastAsia"/>
+        </w:rPr>
+        <w:t>100</w:t>
+      </w:r>
+    </w:p>
+    <w:p>
+      <w:r>
+        <w:t>                "speStat":</w:t>
+      </w:r>
+      <w:r>
+        <w:rPr>
+          <w:rFonts w:hint="eastAsia"/>
+        </w:rPr>
+        <w:t>500</w:t>
+      </w:r>
+    </w:p>
+    <w:p>
+      <w:r>
+        <w:t>                "weaStat":</w:t>
+      </w:r>
+      <w:r>
+        <w:rPr>
+          <w:rFonts w:hint="eastAsia"/>
+        </w:rPr>
+        <w:t>500</w:t>
+      </w:r>
+    </w:p>
+    <w:p>
+      <w:r>
+        <w:rPr>
+          <w:rFonts w:hint="eastAsia"/>
+        </w:rPr>
+        <w:t xml:space="preserve">사용하는 무기: </w:t>
+      </w:r>
+      <w:proofErr w:type="spellStart"/>
+      <w:r>
+        <w:rPr>
+          <w:rFonts w:hint="eastAsia"/>
+        </w:rPr>
+        <w:t>phyStat</w:t>
+      </w:r>
+      <w:proofErr w:type="spellEnd"/>
+      <w:r>
+        <w:rPr>
+          <w:rFonts w:hint="eastAsia"/>
+        </w:rPr>
+        <w:t>을 높게 사용하는 무기</w:t>
+      </w:r>
+    </w:p>
+    <w:p>
+      <w:r>
+        <w:rPr>
+          <w:rFonts w:hint="eastAsia"/>
+        </w:rPr>
+        <w:t xml:space="preserve">스킬: </w:t>
+      </w:r>
+    </w:p>
+    <w:p>
+      <w:r>
+        <w:tab/>
+      </w:r>
+      <w:r>
+        <w:rPr>
+          <w:rFonts w:hint="eastAsia"/>
+        </w:rPr>
+        <w:t>Bite: 10 damage, med*0.5</w:t>
+      </w:r>
+    </w:p>
+    <w:p>
+      <w:r>
+        <w:tab/>
+      </w:r>
+      <w:r>
+        <w:rPr>
+          <w:rFonts w:hint="eastAsia"/>
+        </w:rPr>
+        <w:t>Tail Whip: 15 damage, med*0.5</w:t>
+      </w:r>
+    </w:p>
+    <w:p>
+      <w:r>
+        <w:tab/>
+      </w:r>
+      <w:r>
+        <w:rPr>
+          <w:rFonts w:hint="eastAsia"/>
+        </w:rPr>
+        <w:t>Toxic Venom: 20 damage, med*0.2</w:t>
+      </w:r>
+    </w:p>
+    <w:p>
+      <w:r>
+        <w:rPr>
+          <w:rFonts w:hint="eastAsia"/>
+        </w:rPr>
+        <w:t>설명:</w:t>
+      </w:r>
+    </w:p>
+    <w:p>
+      <w:r>
+        <w:tab/>
+        <w:t>“</w:t>
+      </w:r>
+      <w:r>
+        <w:rPr>
+          <w:rFonts w:hint="eastAsia"/>
+        </w:rPr>
+        <w:t>A gigantic snake.</w:t>
+      </w:r>
+      <w:r>
+        <w:t>”</w:t>
+      </w:r>
+    </w:p>
+    <w:p>
+      <w:r>
+        <w:tab/>
+        <w:t>I</w:t>
+      </w:r>
+      <w:r>
+        <w:rPr>
+          <w:rFonts w:hint="eastAsia"/>
+        </w:rPr>
+        <w:t xml:space="preserve">f int is higher </w:t>
+      </w:r>
+      <w:proofErr w:type="gramStart"/>
+      <w:r>
+        <w:rPr>
+          <w:rFonts w:hint="eastAsia"/>
+        </w:rPr>
+        <w:t>than ???</w:t>
+      </w:r>
+      <w:proofErr w:type="gramEnd"/>
+    </w:p>
+    <w:p>
+      <w:r>
+        <w:tab/>
+        <w:t>“</w:t>
+      </w:r>
+      <w:r>
+        <w:rPr>
+          <w:rFonts w:hint="eastAsia"/>
+        </w:rPr>
+        <w:t>It seems as ancient as the time itself.</w:t>
+      </w:r>
+      <w:r>
+        <w:t>”</w:t>
+      </w:r>
+    </w:p>
+    <w:p>
+      <w:r>
+        <w:rPr>
+          <w:rFonts w:hint="eastAsia"/>
+        </w:rPr>
+        <w:t xml:space="preserve">승리 시: </w:t>
+      </w:r>
+    </w:p>
+    <w:p>
+      <w:r>
+        <w:tab/>
+      </w:r>
+      <w:r>
+        <w:rPr>
+          <w:rFonts w:hint="eastAsia"/>
+        </w:rPr>
+        <w:t xml:space="preserve">1000 gold, +50 </w:t>
+      </w:r>
+      <w:proofErr w:type="spellStart"/>
+      <w:r>
+        <w:rPr>
+          <w:rFonts w:hint="eastAsia"/>
+        </w:rPr>
+        <w:t>phyStat</w:t>
+      </w:r>
+      <w:proofErr w:type="spellEnd"/>
+    </w:p>
+    <w:p>
+      <w:r>
+        <w:rPr>
+          <w:rFonts w:hint="eastAsia"/>
+        </w:rPr>
+        <w:t>패배 시:</w:t>
+      </w:r>
+    </w:p>
+    <w:p>
+      <w:r>
+        <w:tab/>
+      </w:r>
+      <w:r>
+        <w:rPr>
+          <w:rFonts w:hint="eastAsia"/>
+        </w:rPr>
+        <w:t>사망</w:t>
+      </w:r>
+    </w:p>
+    <w:p>
+      <w:r>
+        <w:lastRenderedPageBreak/>
+        <w:tab/>
+      </w:r>
+      <w:r>
+        <w:rPr>
+          <w:rFonts w:hint="eastAsia"/>
+        </w:rPr>
+        <w:t xml:space="preserve">-50 gold, -5 </w:t>
+      </w:r>
+      <w:proofErr w:type="spellStart"/>
+      <w:r>
+        <w:rPr>
+          <w:rFonts w:hint="eastAsia"/>
+        </w:rPr>
+        <w:t>phyStat</w:t>
+      </w:r>
+      <w:proofErr w:type="spellEnd"/>
     </w:p>
     <w:p/>
     <w:sectPr>
@@ -1091,6 +2028,7 @@
   <w:style w:type="character" w:default="1" w:styleId="a0">
     <w:name w:val="Default Paragraph Font"/>
     <w:uiPriority w:val="1"/>
+    <w:semiHidden/>
     <w:unhideWhenUsed/>
   </w:style>
   <w:style w:type="table" w:default="1" w:styleId="a1">
